--- a/Documentations/需求阶段/测试用例/TC23_输入收件单.docx
+++ b/Documentations/需求阶段/测试用例/TC23_输入收件单.docx
@@ -100,13 +100,8 @@
               <w:t>TC</w:t>
             </w:r>
             <w:r>
-              <w:t>2</w:t>
-            </w:r>
-            <w:r>
-              <w:t>3</w:t>
-            </w:r>
-            <w:bookmarkStart w:id="0" w:name="_GoBack"/>
-            <w:bookmarkEnd w:id="0"/>
+              <w:t>23</w:t>
+            </w:r>
           </w:p>
         </w:tc>
       </w:tr>
@@ -314,7 +309,7 @@
     <w:tbl>
       <w:tblPr>
         <w:tblStyle w:val="a6"/>
-        <w:tblW w:w="6946" w:type="dxa"/>
+        <w:tblW w:w="8817" w:type="dxa"/>
         <w:tblInd w:w="567" w:type="dxa"/>
         <w:tblBorders>
           <w:left w:val="none" w:sz="0" w:space="0" w:color="auto"/>
@@ -324,17 +319,18 @@
         <w:tblLook w:val="04A0" w:firstRow="1" w:lastRow="0" w:firstColumn="1" w:lastColumn="0" w:noHBand="0" w:noVBand="1"/>
       </w:tblPr>
       <w:tblGrid>
-        <w:gridCol w:w="1560"/>
-        <w:gridCol w:w="2551"/>
-        <w:gridCol w:w="2835"/>
+        <w:gridCol w:w="1386"/>
+        <w:gridCol w:w="1889"/>
+        <w:gridCol w:w="1828"/>
+        <w:gridCol w:w="3714"/>
       </w:tblGrid>
       <w:tr>
         <w:trPr>
-          <w:trHeight w:val="354"/>
+          <w:trHeight w:val="311"/>
         </w:trPr>
         <w:tc>
           <w:tcPr>
-            <w:tcW w:w="1560" w:type="dxa"/>
+            <w:tcW w:w="1386" w:type="dxa"/>
             <w:vMerge w:val="restart"/>
           </w:tcPr>
           <w:p>
@@ -348,12 +344,10 @@
         </w:tc>
         <w:tc>
           <w:tcPr>
-            <w:tcW w:w="2551" w:type="dxa"/>
-          </w:tcPr>
-          <w:p>
-            <w:pPr>
-              <w:jc w:val="center"/>
-            </w:pPr>
+            <w:tcW w:w="3717" w:type="dxa"/>
+            <w:gridSpan w:val="2"/>
+          </w:tcPr>
+          <w:p>
             <w:r>
               <w:t>输入</w:t>
             </w:r>
@@ -361,7 +355,7 @@
         </w:tc>
         <w:tc>
           <w:tcPr>
-            <w:tcW w:w="2835" w:type="dxa"/>
+            <w:tcW w:w="3714" w:type="dxa"/>
           </w:tcPr>
           <w:p>
             <w:r>
@@ -371,16 +365,19 @@
         </w:tc>
       </w:tr>
       <w:tr>
-        <w:tc>
-          <w:tcPr>
-            <w:tcW w:w="1560" w:type="dxa"/>
+        <w:trPr>
+          <w:trHeight w:val="282"/>
+        </w:trPr>
+        <w:tc>
+          <w:tcPr>
+            <w:tcW w:w="1386" w:type="dxa"/>
             <w:vMerge/>
           </w:tcPr>
           <w:p/>
         </w:tc>
         <w:tc>
           <w:tcPr>
-            <w:tcW w:w="2551" w:type="dxa"/>
+            <w:tcW w:w="1889" w:type="dxa"/>
           </w:tcPr>
           <w:p>
             <w:r>
@@ -390,7 +387,25 @@
         </w:tc>
         <w:tc>
           <w:tcPr>
-            <w:tcW w:w="2835" w:type="dxa"/>
+            <w:tcW w:w="1828" w:type="dxa"/>
+          </w:tcPr>
+          <w:p>
+            <w:pPr>
+              <w:rPr>
+                <w:rFonts w:hint="eastAsia"/>
+              </w:rPr>
+            </w:pPr>
+            <w:r>
+              <w:rPr>
+                <w:rFonts w:hint="eastAsia"/>
+              </w:rPr>
+              <w:t>实际收件人</w:t>
+            </w:r>
+          </w:p>
+        </w:tc>
+        <w:tc>
+          <w:tcPr>
+            <w:tcW w:w="3714" w:type="dxa"/>
           </w:tcPr>
           <w:p>
             <w:r>
@@ -400,9 +415,12 @@
         </w:tc>
       </w:tr>
       <w:tr>
-        <w:tc>
-          <w:tcPr>
-            <w:tcW w:w="1560" w:type="dxa"/>
+        <w:trPr>
+          <w:trHeight w:val="268"/>
+        </w:trPr>
+        <w:tc>
+          <w:tcPr>
+            <w:tcW w:w="1386" w:type="dxa"/>
           </w:tcPr>
           <w:p>
             <w:r>
@@ -424,7 +442,7 @@
         </w:tc>
         <w:tc>
           <w:tcPr>
-            <w:tcW w:w="2551" w:type="dxa"/>
+            <w:tcW w:w="1889" w:type="dxa"/>
           </w:tcPr>
           <w:p>
             <w:r>
@@ -434,7 +452,20 @@
         </w:tc>
         <w:tc>
           <w:tcPr>
-            <w:tcW w:w="2835" w:type="dxa"/>
+            <w:tcW w:w="1828" w:type="dxa"/>
+          </w:tcPr>
+          <w:p>
+            <w:r>
+              <w:rPr>
+                <w:rFonts w:hint="eastAsia"/>
+              </w:rPr>
+              <w:t>小浩</w:t>
+            </w:r>
+          </w:p>
+        </w:tc>
+        <w:tc>
+          <w:tcPr>
+            <w:tcW w:w="3714" w:type="dxa"/>
           </w:tcPr>
           <w:p>
             <w:r>
@@ -444,9 +475,12 @@
         </w:tc>
       </w:tr>
       <w:tr>
-        <w:tc>
-          <w:tcPr>
-            <w:tcW w:w="1560" w:type="dxa"/>
+        <w:trPr>
+          <w:trHeight w:val="268"/>
+        </w:trPr>
+        <w:tc>
+          <w:tcPr>
+            <w:tcW w:w="1386" w:type="dxa"/>
           </w:tcPr>
           <w:p>
             <w:r>
@@ -471,7 +505,7 @@
         </w:tc>
         <w:tc>
           <w:tcPr>
-            <w:tcW w:w="2551" w:type="dxa"/>
+            <w:tcW w:w="1889" w:type="dxa"/>
           </w:tcPr>
           <w:p>
             <w:r>
@@ -481,7 +515,20 @@
         </w:tc>
         <w:tc>
           <w:tcPr>
-            <w:tcW w:w="2835" w:type="dxa"/>
+            <w:tcW w:w="1828" w:type="dxa"/>
+          </w:tcPr>
+          <w:p>
+            <w:r>
+              <w:rPr>
+                <w:rFonts w:hint="eastAsia"/>
+              </w:rPr>
+              <w:t>小露</w:t>
+            </w:r>
+          </w:p>
+        </w:tc>
+        <w:tc>
+          <w:tcPr>
+            <w:tcW w:w="3714" w:type="dxa"/>
           </w:tcPr>
           <w:p>
             <w:r>
@@ -491,9 +538,12 @@
         </w:tc>
       </w:tr>
       <w:tr>
-        <w:tc>
-          <w:tcPr>
-            <w:tcW w:w="1560" w:type="dxa"/>
+        <w:trPr>
+          <w:trHeight w:val="255"/>
+        </w:trPr>
+        <w:tc>
+          <w:tcPr>
+            <w:tcW w:w="1386" w:type="dxa"/>
           </w:tcPr>
           <w:p>
             <w:r>
@@ -518,7 +568,7 @@
         </w:tc>
         <w:tc>
           <w:tcPr>
-            <w:tcW w:w="2551" w:type="dxa"/>
+            <w:tcW w:w="1889" w:type="dxa"/>
           </w:tcPr>
           <w:p>
             <w:r>
@@ -528,7 +578,22 @@
         </w:tc>
         <w:tc>
           <w:tcPr>
-            <w:tcW w:w="2835" w:type="dxa"/>
+            <w:tcW w:w="1828" w:type="dxa"/>
+          </w:tcPr>
+          <w:p>
+            <w:r>
+              <w:rPr>
+                <w:rFonts w:hint="eastAsia"/>
+              </w:rPr>
+              <w:t>小孟</w:t>
+            </w:r>
+            <w:bookmarkStart w:id="0" w:name="_GoBack"/>
+            <w:bookmarkEnd w:id="0"/>
+          </w:p>
+        </w:tc>
+        <w:tc>
+          <w:tcPr>
+            <w:tcW w:w="3714" w:type="dxa"/>
           </w:tcPr>
           <w:p>
             <w:r>
